--- a/Documentation/July 02/Contribution.docx
+++ b/Documentation/July 02/Contribution.docx
@@ -1,6 +1,6 @@
 
 <file path=word/document.xml><?xml version="1.0" encoding="utf-8"?>
-<w:document xmlns:wpc="http://schemas.microsoft.com/office/word/2010/wordprocessingCanvas" xmlns:cx="http://schemas.microsoft.com/office/drawing/2014/chartex" xmlns:cx1="http://schemas.microsoft.com/office/drawing/2015/9/8/chartex" xmlns:cx2="http://schemas.microsoft.com/office/drawing/2015/10/21/chartex" xmlns:cx3="http://schemas.microsoft.com/office/drawing/2016/5/9/chartex" xmlns:cx4="http://schemas.microsoft.com/office/drawing/2016/5/10/chartex" xmlns:cx5="http://schemas.microsoft.com/office/drawing/2016/5/11/chartex" xmlns:cx6="http://schemas.microsoft.com/office/drawing/2016/5/12/chartex" xmlns:cx7="http://schemas.microsoft.com/office/drawing/2016/5/13/chartex" xmlns:cx8="http://schemas.microsoft.com/office/drawing/2016/5/14/chartex" xmlns:mc="http://schemas.openxmlformats.org/markup-compatibility/2006" xmlns:aink="http://schemas.microsoft.com/office/drawing/2016/ink" xmlns:am3d="http://schemas.microsoft.com/office/drawing/2017/model3d" xmlns:o="urn:schemas-microsoft-com:office:office" xmlns:r="http://schemas.openxmlformats.org/officeDocument/2006/relationships" xmlns:m="http://schemas.openxmlformats.org/officeDocument/2006/math" xmlns:v="urn:schemas-microsoft-com:vml" xmlns:wp14="http://schemas.microsoft.com/office/word/2010/wordprocessingDrawing" xmlns:wp="http://schemas.openxmlformats.org/drawingml/2006/wordprocessingDrawing" xmlns:w10="urn:schemas-microsoft-com:office:word" xmlns:w="http://schemas.openxmlformats.org/wordprocessingml/2006/main" xmlns:w14="http://schemas.microsoft.com/office/word/2010/wordml" xmlns:w15="http://schemas.microsoft.com/office/word/2012/wordml" xmlns:w16cid="http://schemas.microsoft.com/office/word/2016/wordml/cid" xmlns:w16se="http://schemas.microsoft.com/office/word/2015/wordml/symex" xmlns:wpg="http://schemas.microsoft.com/office/word/2010/wordprocessingGroup" xmlns:wpi="http://schemas.microsoft.com/office/word/2010/wordprocessingInk" xmlns:wne="http://schemas.microsoft.com/office/word/2006/wordml" xmlns:wps="http://schemas.microsoft.com/office/word/2010/wordprocessingShape" mc:Ignorable="w14 w15 w16se w16cid wp14">
+<w:document xmlns:wpc="http://schemas.microsoft.com/office/word/2010/wordprocessingCanvas" xmlns:cx="http://schemas.microsoft.com/office/drawing/2014/chartex" xmlns:cx1="http://schemas.microsoft.com/office/drawing/2015/9/8/chartex" xmlns:mc="http://schemas.openxmlformats.org/markup-compatibility/2006" xmlns:o="urn:schemas-microsoft-com:office:office" xmlns:r="http://schemas.openxmlformats.org/officeDocument/2006/relationships" xmlns:m="http://schemas.openxmlformats.org/officeDocument/2006/math" xmlns:v="urn:schemas-microsoft-com:vml" xmlns:wp14="http://schemas.microsoft.com/office/word/2010/wordprocessingDrawing" xmlns:wp="http://schemas.openxmlformats.org/drawingml/2006/wordprocessingDrawing" xmlns:w10="urn:schemas-microsoft-com:office:word" xmlns:w="http://schemas.openxmlformats.org/wordprocessingml/2006/main" xmlns:w14="http://schemas.microsoft.com/office/word/2010/wordml" xmlns:w15="http://schemas.microsoft.com/office/word/2012/wordml" xmlns:w16se="http://schemas.microsoft.com/office/word/2015/wordml/symex" xmlns:wpg="http://schemas.microsoft.com/office/word/2010/wordprocessingGroup" xmlns:wpi="http://schemas.microsoft.com/office/word/2010/wordprocessingInk" xmlns:wne="http://schemas.microsoft.com/office/word/2006/wordml" xmlns:wps="http://schemas.microsoft.com/office/word/2010/wordprocessingShape" mc:Ignorable="w14 w15 w16se wp14">
   <w:body>
     <w:p>
       <w:pPr>
@@ -11,6 +11,8 @@
           <w:szCs w:val="24"/>
         </w:rPr>
       </w:pPr>
+      <w:bookmarkStart w:id="0" w:name="_GoBack"/>
+      <w:bookmarkEnd w:id="0"/>
       <w:r>
         <w:rPr>
           <w:b/>
@@ -628,6 +630,7 @@
                 <w:szCs w:val="24"/>
               </w:rPr>
             </w:pPr>
+            <w:proofErr w:type="spellStart"/>
             <w:r>
               <w:rPr>
                 <w:rFonts w:ascii="Times New Roman" w:eastAsia="Times New Roman" w:hAnsi="Times New Roman" w:cs="Times New Roman"/>
@@ -635,7 +638,17 @@
                 <w:sz w:val="24"/>
                 <w:szCs w:val="24"/>
               </w:rPr>
-              <w:t xml:space="preserve">Indra Reddy </w:t>
+              <w:t>Indra</w:t>
+            </w:r>
+            <w:proofErr w:type="spellEnd"/>
+            <w:r>
+              <w:rPr>
+                <w:rFonts w:ascii="Times New Roman" w:eastAsia="Times New Roman" w:hAnsi="Times New Roman" w:cs="Times New Roman"/>
+                <w:color w:val="000000" w:themeColor="text1"/>
+                <w:sz w:val="24"/>
+                <w:szCs w:val="24"/>
+              </w:rPr>
+              <w:t xml:space="preserve"> Reddy </w:t>
             </w:r>
             <w:proofErr w:type="spellStart"/>
             <w:r>
@@ -976,19 +989,8 @@
                 <w:sz w:val="24"/>
                 <w:szCs w:val="24"/>
               </w:rPr>
-              <w:t xml:space="preserve"> </w:t>
+              <w:t xml:space="preserve"> Nalivela</w:t>
             </w:r>
-            <w:proofErr w:type="spellStart"/>
-            <w:r>
-              <w:rPr>
-                <w:rFonts w:ascii="Times New Roman" w:eastAsia="Times New Roman" w:hAnsi="Times New Roman" w:cs="Times New Roman"/>
-                <w:color w:val="000000" w:themeColor="text1"/>
-                <w:sz w:val="24"/>
-                <w:szCs w:val="24"/>
-              </w:rPr>
-              <w:t>Nalivela</w:t>
-            </w:r>
-            <w:proofErr w:type="spellEnd"/>
           </w:p>
         </w:tc>
         <w:tc>
@@ -1627,7 +1629,7 @@
           <w:sz w:val="24"/>
           <w:szCs w:val="24"/>
         </w:rPr>
-        <w:t xml:space="preserve">: Sairam </w:t>
+        <w:t xml:space="preserve">: </w:t>
       </w:r>
       <w:proofErr w:type="spellStart"/>
       <w:r>
@@ -1637,6 +1639,26 @@
           <w:sz w:val="24"/>
           <w:szCs w:val="24"/>
         </w:rPr>
+        <w:t>Sairam</w:t>
+      </w:r>
+      <w:proofErr w:type="spellEnd"/>
+      <w:r>
+        <w:rPr>
+          <w:rFonts w:ascii="Times New Roman" w:eastAsia="Times New Roman" w:hAnsi="Times New Roman" w:cs="Times New Roman"/>
+          <w:color w:val="000000" w:themeColor="text1"/>
+          <w:sz w:val="24"/>
+          <w:szCs w:val="24"/>
+        </w:rPr>
+        <w:t xml:space="preserve"> </w:t>
+      </w:r>
+      <w:proofErr w:type="spellStart"/>
+      <w:r>
+        <w:rPr>
+          <w:rFonts w:ascii="Times New Roman" w:eastAsia="Times New Roman" w:hAnsi="Times New Roman" w:cs="Times New Roman"/>
+          <w:color w:val="000000" w:themeColor="text1"/>
+          <w:sz w:val="24"/>
+          <w:szCs w:val="24"/>
+        </w:rPr>
         <w:t>Badisa</w:t>
       </w:r>
       <w:proofErr w:type="spellEnd"/>
@@ -1715,45 +1737,14 @@
         </w:rPr>
         <w:t xml:space="preserve">Functional requirements: </w:t>
       </w:r>
-      <w:proofErr w:type="spellStart"/>
-      <w:r>
-        <w:rPr>
-          <w:rFonts w:ascii="Times New Roman" w:eastAsia="Times New Roman" w:hAnsi="Times New Roman" w:cs="Times New Roman"/>
-          <w:color w:val="000000" w:themeColor="text1"/>
-          <w:sz w:val="24"/>
-          <w:szCs w:val="24"/>
-        </w:rPr>
-        <w:t>Saikumar</w:t>
-      </w:r>
-      <w:proofErr w:type="spellEnd"/>
-      <w:r>
-        <w:rPr>
-          <w:rFonts w:ascii="Times New Roman" w:eastAsia="Times New Roman" w:hAnsi="Times New Roman" w:cs="Times New Roman"/>
-          <w:color w:val="000000" w:themeColor="text1"/>
-          <w:sz w:val="24"/>
-          <w:szCs w:val="24"/>
-        </w:rPr>
-        <w:t xml:space="preserve"> </w:t>
-      </w:r>
-      <w:proofErr w:type="spellStart"/>
-      <w:r>
-        <w:rPr>
-          <w:rFonts w:ascii="Times New Roman" w:eastAsia="Times New Roman" w:hAnsi="Times New Roman" w:cs="Times New Roman"/>
-          <w:color w:val="000000" w:themeColor="text1"/>
-          <w:sz w:val="24"/>
-          <w:szCs w:val="24"/>
-        </w:rPr>
-        <w:t>Nalivela</w:t>
-      </w:r>
-      <w:proofErr w:type="spellEnd"/>
-      <w:r>
-        <w:rPr>
-          <w:rFonts w:ascii="Times New Roman" w:eastAsia="Times New Roman" w:hAnsi="Times New Roman" w:cs="Times New Roman"/>
-          <w:color w:val="000000" w:themeColor="text1"/>
-          <w:sz w:val="24"/>
-          <w:szCs w:val="24"/>
-        </w:rPr>
-        <w:t xml:space="preserve"> : 100%</w:t>
+      <w:r>
+        <w:rPr>
+          <w:rFonts w:ascii="Times New Roman" w:eastAsia="Times New Roman" w:hAnsi="Times New Roman" w:cs="Times New Roman"/>
+          <w:color w:val="000000" w:themeColor="text1"/>
+          <w:sz w:val="24"/>
+          <w:szCs w:val="24"/>
+        </w:rPr>
+        <w:t>Saikumar Nalivela : 100%</w:t>
       </w:r>
     </w:p>
     <w:p>
@@ -1813,16 +1804,7 @@
           <w:sz w:val="24"/>
           <w:szCs w:val="24"/>
         </w:rPr>
-        <w:t>: 100%</w:t>
-      </w:r>
-      <w:r>
-        <w:rPr>
-          <w:rFonts w:ascii="Times New Roman" w:eastAsia="Times New Roman" w:hAnsi="Times New Roman" w:cs="Times New Roman"/>
-          <w:color w:val="000000" w:themeColor="text1"/>
-          <w:sz w:val="24"/>
-          <w:szCs w:val="24"/>
-        </w:rPr>
-        <w:t xml:space="preserve">                                                                                    </w:t>
+        <w:t xml:space="preserve">: 100%                                                                                    </w:t>
       </w:r>
     </w:p>
     <w:p>
@@ -1935,16 +1917,7 @@
           <w:sz w:val="24"/>
           <w:szCs w:val="24"/>
         </w:rPr>
-        <w:t xml:space="preserve"> t</w:t>
-      </w:r>
-      <w:r>
-        <w:rPr>
-          <w:rFonts w:ascii="Times New Roman" w:eastAsia="Times New Roman" w:hAnsi="Times New Roman" w:cs="Times New Roman"/>
-          <w:color w:val="000000" w:themeColor="text1"/>
-          <w:sz w:val="24"/>
-          <w:szCs w:val="24"/>
-        </w:rPr>
-        <w:t>he purpose of the website.</w:t>
+        <w:t xml:space="preserve"> the purpose of the website.</w:t>
       </w:r>
     </w:p>
     <w:p>
@@ -1974,58 +1947,18 @@
           <w:sz w:val="24"/>
           <w:szCs w:val="24"/>
         </w:rPr>
-        <w:t xml:space="preserve">: </w:t>
-      </w:r>
-      <w:proofErr w:type="spellStart"/>
-      <w:r>
-        <w:rPr>
-          <w:rFonts w:ascii="Times New Roman" w:eastAsia="Times New Roman" w:hAnsi="Times New Roman" w:cs="Times New Roman"/>
-          <w:color w:val="000000" w:themeColor="text1"/>
-          <w:sz w:val="24"/>
-          <w:szCs w:val="24"/>
-        </w:rPr>
-        <w:t>Saikumar</w:t>
-      </w:r>
-      <w:proofErr w:type="spellEnd"/>
-      <w:r>
-        <w:rPr>
-          <w:rFonts w:ascii="Times New Roman" w:eastAsia="Times New Roman" w:hAnsi="Times New Roman" w:cs="Times New Roman"/>
+        <w:t xml:space="preserve">: Saikumar Nalivela </w:t>
+      </w:r>
+      <w:r>
+        <w:rPr>
+          <w:rFonts w:ascii="Times New Roman" w:eastAsia="Times New Roman" w:hAnsi="Times New Roman" w:cs="Times New Roman"/>
+          <w:b/>
           <w:color w:val="000000" w:themeColor="text1"/>
           <w:sz w:val="24"/>
           <w:szCs w:val="24"/>
         </w:rPr>
         <w:t xml:space="preserve"> </w:t>
       </w:r>
-      <w:proofErr w:type="spellStart"/>
-      <w:r>
-        <w:rPr>
-          <w:rFonts w:ascii="Times New Roman" w:eastAsia="Times New Roman" w:hAnsi="Times New Roman" w:cs="Times New Roman"/>
-          <w:color w:val="000000" w:themeColor="text1"/>
-          <w:sz w:val="24"/>
-          <w:szCs w:val="24"/>
-        </w:rPr>
-        <w:t>Nalivela</w:t>
-      </w:r>
-      <w:proofErr w:type="spellEnd"/>
-      <w:r>
-        <w:rPr>
-          <w:rFonts w:ascii="Times New Roman" w:eastAsia="Times New Roman" w:hAnsi="Times New Roman" w:cs="Times New Roman"/>
-          <w:color w:val="000000" w:themeColor="text1"/>
-          <w:sz w:val="24"/>
-          <w:szCs w:val="24"/>
-        </w:rPr>
-        <w:t xml:space="preserve"> </w:t>
-      </w:r>
-      <w:r>
-        <w:rPr>
-          <w:rFonts w:ascii="Times New Roman" w:eastAsia="Times New Roman" w:hAnsi="Times New Roman" w:cs="Times New Roman"/>
-          <w:b/>
-          <w:color w:val="000000" w:themeColor="text1"/>
-          <w:sz w:val="24"/>
-          <w:szCs w:val="24"/>
-        </w:rPr>
-        <w:t xml:space="preserve"> </w:t>
-      </w:r>
       <w:r>
         <w:rPr>
           <w:rFonts w:ascii="Times New Roman" w:eastAsia="Times New Roman" w:hAnsi="Times New Roman" w:cs="Times New Roman"/>
@@ -2063,36 +1996,7 @@
           <w:sz w:val="24"/>
           <w:szCs w:val="24"/>
         </w:rPr>
-        <w:t xml:space="preserve"> Creating the entities and drawing the relationships between them is the critical part of the project. </w:t>
-      </w:r>
-      <w:proofErr w:type="gramStart"/>
-      <w:r>
-        <w:rPr>
-          <w:rFonts w:ascii="Times New Roman" w:eastAsia="Times New Roman" w:hAnsi="Times New Roman" w:cs="Times New Roman"/>
-          <w:color w:val="000000" w:themeColor="text1"/>
-          <w:sz w:val="24"/>
-          <w:szCs w:val="24"/>
-        </w:rPr>
-        <w:t>Each and every</w:t>
-      </w:r>
-      <w:proofErr w:type="gramEnd"/>
-      <w:r>
-        <w:rPr>
-          <w:rFonts w:ascii="Times New Roman" w:eastAsia="Times New Roman" w:hAnsi="Times New Roman" w:cs="Times New Roman"/>
-          <w:color w:val="000000" w:themeColor="text1"/>
-          <w:sz w:val="24"/>
-          <w:szCs w:val="24"/>
-        </w:rPr>
-        <w:t xml:space="preserve"> member of the project has contributed individually in desig</w:t>
-      </w:r>
-      <w:r>
-        <w:rPr>
-          <w:rFonts w:ascii="Times New Roman" w:eastAsia="Times New Roman" w:hAnsi="Times New Roman" w:cs="Times New Roman"/>
-          <w:color w:val="000000" w:themeColor="text1"/>
-          <w:sz w:val="24"/>
-          <w:szCs w:val="24"/>
-        </w:rPr>
-        <w:t>ning the entities.</w:t>
+        <w:t xml:space="preserve"> Creating the entities and drawing the relationships between them is the critical part of the project. Each and every member of the project has contributed individually in designing the entities.</w:t>
       </w:r>
     </w:p>
     <w:p>
@@ -2202,16 +2106,78 @@
           <w:sz w:val="24"/>
           <w:szCs w:val="24"/>
         </w:rPr>
+        <w:t xml:space="preserve"> : 100%</w:t>
+      </w:r>
+    </w:p>
+    <w:p>
+      <w:pPr>
+        <w:spacing w:before="180" w:after="180"/>
+        <w:jc w:val="both"/>
+        <w:rPr>
+          <w:rFonts w:ascii="Times New Roman" w:eastAsia="Times New Roman" w:hAnsi="Times New Roman" w:cs="Times New Roman"/>
+          <w:color w:val="000000" w:themeColor="text1"/>
+          <w:sz w:val="24"/>
+          <w:szCs w:val="24"/>
+        </w:rPr>
+      </w:pPr>
+      <w:r>
+        <w:rPr>
+          <w:rFonts w:ascii="Times New Roman" w:eastAsia="Times New Roman" w:hAnsi="Times New Roman" w:cs="Times New Roman"/>
+          <w:color w:val="000000" w:themeColor="text1"/>
+          <w:sz w:val="24"/>
+          <w:szCs w:val="24"/>
+        </w:rPr>
+        <w:t xml:space="preserve">                 </w:t>
+      </w:r>
+      <w:r>
+        <w:rPr>
+          <w:rFonts w:ascii="Times New Roman" w:eastAsia="Times New Roman" w:hAnsi="Times New Roman" w:cs="Times New Roman"/>
+          <w:color w:val="000000" w:themeColor="text1"/>
+          <w:sz w:val="24"/>
+          <w:szCs w:val="24"/>
+        </w:rPr>
+        <w:tab/>
+        <w:t xml:space="preserve">Designing GUESTS entity:  </w:t>
+      </w:r>
+      <w:proofErr w:type="spellStart"/>
+      <w:r>
+        <w:rPr>
+          <w:rFonts w:ascii="Times New Roman" w:eastAsia="Times New Roman" w:hAnsi="Times New Roman" w:cs="Times New Roman"/>
+          <w:color w:val="000000" w:themeColor="text1"/>
+          <w:sz w:val="24"/>
+          <w:szCs w:val="24"/>
+        </w:rPr>
+        <w:t>Poojitha</w:t>
+      </w:r>
+      <w:proofErr w:type="spellEnd"/>
+      <w:r>
+        <w:rPr>
+          <w:rFonts w:ascii="Times New Roman" w:eastAsia="Times New Roman" w:hAnsi="Times New Roman" w:cs="Times New Roman"/>
+          <w:color w:val="000000" w:themeColor="text1"/>
+          <w:sz w:val="24"/>
+          <w:szCs w:val="24"/>
+        </w:rPr>
         <w:t xml:space="preserve"> </w:t>
       </w:r>
-      <w:r>
-        <w:rPr>
-          <w:rFonts w:ascii="Times New Roman" w:eastAsia="Times New Roman" w:hAnsi="Times New Roman" w:cs="Times New Roman"/>
-          <w:color w:val="000000" w:themeColor="text1"/>
-          <w:sz w:val="24"/>
-          <w:szCs w:val="24"/>
-        </w:rPr>
-        <w:t>: 100%</w:t>
+      <w:proofErr w:type="spellStart"/>
+      <w:r>
+        <w:rPr>
+          <w:rFonts w:ascii="Times New Roman" w:eastAsia="Times New Roman" w:hAnsi="Times New Roman" w:cs="Times New Roman"/>
+          <w:color w:val="000000" w:themeColor="text1"/>
+          <w:sz w:val="24"/>
+          <w:szCs w:val="24"/>
+        </w:rPr>
+        <w:t>Singham</w:t>
+      </w:r>
+      <w:proofErr w:type="spellEnd"/>
+      <w:r>
+        <w:rPr>
+          <w:rFonts w:ascii="Times New Roman" w:eastAsia="Times New Roman" w:hAnsi="Times New Roman" w:cs="Times New Roman"/>
+          <w:color w:val="000000" w:themeColor="text1"/>
+          <w:sz w:val="24"/>
+          <w:szCs w:val="24"/>
+        </w:rPr>
+        <w:t xml:space="preserve"> : 100%</w:t>
       </w:r>
     </w:p>
     <w:p>
@@ -2242,24 +2208,38 @@
           <w:szCs w:val="24"/>
         </w:rPr>
         <w:tab/>
-      </w:r>
-      <w:r>
-        <w:rPr>
-          <w:rFonts w:ascii="Times New Roman" w:eastAsia="Times New Roman" w:hAnsi="Times New Roman" w:cs="Times New Roman"/>
-          <w:color w:val="000000" w:themeColor="text1"/>
-          <w:sz w:val="24"/>
-          <w:szCs w:val="24"/>
-        </w:rPr>
-        <w:t>Designing GUESTS entity:</w:t>
-      </w:r>
-      <w:r>
-        <w:rPr>
-          <w:rFonts w:ascii="Times New Roman" w:eastAsia="Times New Roman" w:hAnsi="Times New Roman" w:cs="Times New Roman"/>
-          <w:color w:val="000000" w:themeColor="text1"/>
-          <w:sz w:val="24"/>
-          <w:szCs w:val="24"/>
-        </w:rPr>
-        <w:t xml:space="preserve">  </w:t>
+        <w:t>Designing INVITATION_DETAILS entity: Hari Priya Jupally : 100%</w:t>
+      </w:r>
+    </w:p>
+    <w:p>
+      <w:pPr>
+        <w:spacing w:before="180" w:after="180"/>
+        <w:jc w:val="both"/>
+        <w:rPr>
+          <w:rFonts w:ascii="Times New Roman" w:eastAsia="Times New Roman" w:hAnsi="Times New Roman" w:cs="Times New Roman"/>
+          <w:color w:val="000000" w:themeColor="text1"/>
+          <w:sz w:val="24"/>
+          <w:szCs w:val="24"/>
+        </w:rPr>
+      </w:pPr>
+      <w:r>
+        <w:rPr>
+          <w:rFonts w:ascii="Times New Roman" w:eastAsia="Times New Roman" w:hAnsi="Times New Roman" w:cs="Times New Roman"/>
+          <w:color w:val="000000" w:themeColor="text1"/>
+          <w:sz w:val="24"/>
+          <w:szCs w:val="24"/>
+        </w:rPr>
+        <w:t xml:space="preserve">                 </w:t>
+      </w:r>
+      <w:r>
+        <w:rPr>
+          <w:rFonts w:ascii="Times New Roman" w:eastAsia="Times New Roman" w:hAnsi="Times New Roman" w:cs="Times New Roman"/>
+          <w:color w:val="000000" w:themeColor="text1"/>
+          <w:sz w:val="24"/>
+          <w:szCs w:val="24"/>
+        </w:rPr>
+        <w:tab/>
+        <w:t xml:space="preserve">Designing INVITATION_CARDS entity: </w:t>
       </w:r>
       <w:proofErr w:type="spellStart"/>
       <w:r>
@@ -2269,7 +2249,7 @@
           <w:sz w:val="24"/>
           <w:szCs w:val="24"/>
         </w:rPr>
-        <w:t>Poojitha</w:t>
+        <w:t>Sairam</w:t>
       </w:r>
       <w:proofErr w:type="spellEnd"/>
       <w:r>
@@ -2289,7 +2269,7 @@
           <w:sz w:val="24"/>
           <w:szCs w:val="24"/>
         </w:rPr>
-        <w:t>Singham</w:t>
+        <w:t>Badisa</w:t>
       </w:r>
       <w:proofErr w:type="spellEnd"/>
       <w:r>
@@ -2299,16 +2279,7 @@
           <w:sz w:val="24"/>
           <w:szCs w:val="24"/>
         </w:rPr>
-        <w:t xml:space="preserve"> </w:t>
-      </w:r>
-      <w:r>
-        <w:rPr>
-          <w:rFonts w:ascii="Times New Roman" w:eastAsia="Times New Roman" w:hAnsi="Times New Roman" w:cs="Times New Roman"/>
-          <w:color w:val="000000" w:themeColor="text1"/>
-          <w:sz w:val="24"/>
-          <w:szCs w:val="24"/>
-        </w:rPr>
-        <w:t>: 100%</w:t>
+        <w:t xml:space="preserve"> : 100%</w:t>
       </w:r>
     </w:p>
     <w:p>
@@ -2339,24 +2310,7 @@
           <w:szCs w:val="24"/>
         </w:rPr>
         <w:tab/>
-      </w:r>
-      <w:r>
-        <w:rPr>
-          <w:rFonts w:ascii="Times New Roman" w:eastAsia="Times New Roman" w:hAnsi="Times New Roman" w:cs="Times New Roman"/>
-          <w:color w:val="000000" w:themeColor="text1"/>
-          <w:sz w:val="24"/>
-          <w:szCs w:val="24"/>
-        </w:rPr>
-        <w:t xml:space="preserve">Designing INVITATION_DETAILS entity: Hari Priya Jupally </w:t>
-      </w:r>
-      <w:r>
-        <w:rPr>
-          <w:rFonts w:ascii="Times New Roman" w:eastAsia="Times New Roman" w:hAnsi="Times New Roman" w:cs="Times New Roman"/>
-          <w:color w:val="000000" w:themeColor="text1"/>
-          <w:sz w:val="24"/>
-          <w:szCs w:val="24"/>
-        </w:rPr>
-        <w:t>: 100%</w:t>
+        <w:t>Designing LIST_OF_EVENTS entity: Saikumar Nalivela : 100%</w:t>
       </w:r>
     </w:p>
     <w:p>
@@ -2387,15 +2341,7 @@
           <w:szCs w:val="24"/>
         </w:rPr>
         <w:tab/>
-      </w:r>
-      <w:r>
-        <w:rPr>
-          <w:rFonts w:ascii="Times New Roman" w:eastAsia="Times New Roman" w:hAnsi="Times New Roman" w:cs="Times New Roman"/>
-          <w:color w:val="000000" w:themeColor="text1"/>
-          <w:sz w:val="24"/>
-          <w:szCs w:val="24"/>
-        </w:rPr>
-        <w:t xml:space="preserve">Designing INVITATION_CARDS entity: Sairam </w:t>
+        <w:t xml:space="preserve">Designing GUESTS entity and connectivity’s : </w:t>
       </w:r>
       <w:proofErr w:type="spellStart"/>
       <w:r>
@@ -2405,7 +2351,7 @@
           <w:sz w:val="24"/>
           <w:szCs w:val="24"/>
         </w:rPr>
-        <w:t>Badisa</w:t>
+        <w:t>Indra</w:t>
       </w:r>
       <w:proofErr w:type="spellEnd"/>
       <w:r>
@@ -2415,161 +2361,7 @@
           <w:sz w:val="24"/>
           <w:szCs w:val="24"/>
         </w:rPr>
-        <w:t xml:space="preserve"> : 100%</w:t>
-      </w:r>
-    </w:p>
-    <w:p>
-      <w:pPr>
-        <w:spacing w:before="180" w:after="180"/>
-        <w:jc w:val="both"/>
-        <w:rPr>
-          <w:rFonts w:ascii="Times New Roman" w:eastAsia="Times New Roman" w:hAnsi="Times New Roman" w:cs="Times New Roman"/>
-          <w:color w:val="000000" w:themeColor="text1"/>
-          <w:sz w:val="24"/>
-          <w:szCs w:val="24"/>
-        </w:rPr>
-      </w:pPr>
-      <w:r>
-        <w:rPr>
-          <w:rFonts w:ascii="Times New Roman" w:eastAsia="Times New Roman" w:hAnsi="Times New Roman" w:cs="Times New Roman"/>
-          <w:color w:val="000000" w:themeColor="text1"/>
-          <w:sz w:val="24"/>
-          <w:szCs w:val="24"/>
-        </w:rPr>
-        <w:t xml:space="preserve">                 </w:t>
-      </w:r>
-      <w:r>
-        <w:rPr>
-          <w:rFonts w:ascii="Times New Roman" w:eastAsia="Times New Roman" w:hAnsi="Times New Roman" w:cs="Times New Roman"/>
-          <w:color w:val="000000" w:themeColor="text1"/>
-          <w:sz w:val="24"/>
-          <w:szCs w:val="24"/>
-        </w:rPr>
-        <w:tab/>
-      </w:r>
-      <w:r>
-        <w:rPr>
-          <w:rFonts w:ascii="Times New Roman" w:eastAsia="Times New Roman" w:hAnsi="Times New Roman" w:cs="Times New Roman"/>
-          <w:color w:val="000000" w:themeColor="text1"/>
-          <w:sz w:val="24"/>
-          <w:szCs w:val="24"/>
-        </w:rPr>
-        <w:t xml:space="preserve">Designing LIST_OF_EVENTS entity: </w:t>
-      </w:r>
-      <w:proofErr w:type="spellStart"/>
-      <w:r>
-        <w:rPr>
-          <w:rFonts w:ascii="Times New Roman" w:eastAsia="Times New Roman" w:hAnsi="Times New Roman" w:cs="Times New Roman"/>
-          <w:color w:val="000000" w:themeColor="text1"/>
-          <w:sz w:val="24"/>
-          <w:szCs w:val="24"/>
-        </w:rPr>
-        <w:t>Saikumar</w:t>
-      </w:r>
-      <w:proofErr w:type="spellEnd"/>
-      <w:r>
-        <w:rPr>
-          <w:rFonts w:ascii="Times New Roman" w:eastAsia="Times New Roman" w:hAnsi="Times New Roman" w:cs="Times New Roman"/>
-          <w:color w:val="000000" w:themeColor="text1"/>
-          <w:sz w:val="24"/>
-          <w:szCs w:val="24"/>
-        </w:rPr>
-        <w:t xml:space="preserve"> </w:t>
-      </w:r>
-      <w:proofErr w:type="spellStart"/>
-      <w:r>
-        <w:rPr>
-          <w:rFonts w:ascii="Times New Roman" w:eastAsia="Times New Roman" w:hAnsi="Times New Roman" w:cs="Times New Roman"/>
-          <w:color w:val="000000" w:themeColor="text1"/>
-          <w:sz w:val="24"/>
-          <w:szCs w:val="24"/>
-        </w:rPr>
-        <w:t>Nalivela</w:t>
-      </w:r>
-      <w:proofErr w:type="spellEnd"/>
-      <w:r>
-        <w:rPr>
-          <w:rFonts w:ascii="Times New Roman" w:eastAsia="Times New Roman" w:hAnsi="Times New Roman" w:cs="Times New Roman"/>
-          <w:color w:val="000000" w:themeColor="text1"/>
-          <w:sz w:val="24"/>
-          <w:szCs w:val="24"/>
-        </w:rPr>
-        <w:t xml:space="preserve"> </w:t>
-      </w:r>
-      <w:r>
-        <w:rPr>
-          <w:rFonts w:ascii="Times New Roman" w:eastAsia="Times New Roman" w:hAnsi="Times New Roman" w:cs="Times New Roman"/>
-          <w:color w:val="000000" w:themeColor="text1"/>
-          <w:sz w:val="24"/>
-          <w:szCs w:val="24"/>
-        </w:rPr>
-        <w:t>: 100%</w:t>
-      </w:r>
-    </w:p>
-    <w:p>
-      <w:pPr>
-        <w:spacing w:before="180" w:after="180"/>
-        <w:jc w:val="both"/>
-        <w:rPr>
-          <w:rFonts w:ascii="Times New Roman" w:eastAsia="Times New Roman" w:hAnsi="Times New Roman" w:cs="Times New Roman"/>
-          <w:color w:val="000000" w:themeColor="text1"/>
-          <w:sz w:val="24"/>
-          <w:szCs w:val="24"/>
-        </w:rPr>
-      </w:pPr>
-      <w:r>
-        <w:rPr>
-          <w:rFonts w:ascii="Times New Roman" w:eastAsia="Times New Roman" w:hAnsi="Times New Roman" w:cs="Times New Roman"/>
-          <w:color w:val="000000" w:themeColor="text1"/>
-          <w:sz w:val="24"/>
-          <w:szCs w:val="24"/>
-        </w:rPr>
-        <w:t xml:space="preserve">                 </w:t>
-      </w:r>
-      <w:r>
-        <w:rPr>
-          <w:rFonts w:ascii="Times New Roman" w:eastAsia="Times New Roman" w:hAnsi="Times New Roman" w:cs="Times New Roman"/>
-          <w:color w:val="000000" w:themeColor="text1"/>
-          <w:sz w:val="24"/>
-          <w:szCs w:val="24"/>
-        </w:rPr>
-        <w:tab/>
-      </w:r>
-      <w:r>
-        <w:rPr>
-          <w:rFonts w:ascii="Times New Roman" w:eastAsia="Times New Roman" w:hAnsi="Times New Roman" w:cs="Times New Roman"/>
-          <w:color w:val="000000" w:themeColor="text1"/>
-          <w:sz w:val="24"/>
-          <w:szCs w:val="24"/>
-        </w:rPr>
-        <w:t>Designing GUESTS entity a</w:t>
-      </w:r>
-      <w:r>
-        <w:rPr>
-          <w:rFonts w:ascii="Times New Roman" w:eastAsia="Times New Roman" w:hAnsi="Times New Roman" w:cs="Times New Roman"/>
-          <w:color w:val="000000" w:themeColor="text1"/>
-          <w:sz w:val="24"/>
-          <w:szCs w:val="24"/>
-        </w:rPr>
-        <w:t>nd connectivity’s :</w:t>
-      </w:r>
-      <w:r>
-        <w:rPr>
-          <w:rFonts w:ascii="Times New Roman" w:eastAsia="Times New Roman" w:hAnsi="Times New Roman" w:cs="Times New Roman"/>
-          <w:color w:val="000000" w:themeColor="text1"/>
-          <w:sz w:val="24"/>
-          <w:szCs w:val="24"/>
-        </w:rPr>
-        <w:t xml:space="preserve"> </w:t>
-      </w:r>
-      <w:r>
-        <w:rPr>
-          <w:rFonts w:ascii="Times New Roman" w:eastAsia="Times New Roman" w:hAnsi="Times New Roman" w:cs="Times New Roman"/>
-          <w:color w:val="000000" w:themeColor="text1"/>
-          <w:sz w:val="24"/>
-          <w:szCs w:val="24"/>
-        </w:rPr>
-        <w:t xml:space="preserve">Indra Reddy </w:t>
+        <w:t xml:space="preserve"> Reddy </w:t>
       </w:r>
       <w:proofErr w:type="spellStart"/>
       <w:r>
@@ -2640,16 +2432,7 @@
           <w:sz w:val="24"/>
           <w:szCs w:val="24"/>
         </w:rPr>
-        <w:t xml:space="preserve"> </w:t>
-      </w:r>
-      <w:r>
-        <w:rPr>
-          <w:rFonts w:ascii="Times New Roman" w:eastAsia="Times New Roman" w:hAnsi="Times New Roman" w:cs="Times New Roman"/>
-          <w:color w:val="000000" w:themeColor="text1"/>
-          <w:sz w:val="24"/>
-          <w:szCs w:val="24"/>
-        </w:rPr>
-        <w:t>: 100%</w:t>
+        <w:t xml:space="preserve"> : 100%</w:t>
       </w:r>
     </w:p>
     <w:p>
@@ -2792,25 +2575,7 @@
           <w:sz w:val="24"/>
           <w:szCs w:val="24"/>
         </w:rPr>
-        <w:t xml:space="preserve"> Hari Priya Jupally</w:t>
-      </w:r>
-      <w:r>
-        <w:rPr>
-          <w:rFonts w:ascii="Times New Roman" w:eastAsia="Times New Roman" w:hAnsi="Times New Roman" w:cs="Times New Roman"/>
-          <w:color w:val="000000" w:themeColor="text1"/>
-          <w:sz w:val="24"/>
-          <w:szCs w:val="24"/>
-        </w:rPr>
-        <w:t>:</w:t>
-      </w:r>
-      <w:r>
-        <w:rPr>
-          <w:rFonts w:ascii="Times New Roman" w:eastAsia="Times New Roman" w:hAnsi="Times New Roman" w:cs="Times New Roman"/>
-          <w:color w:val="000000" w:themeColor="text1"/>
-          <w:sz w:val="24"/>
-          <w:szCs w:val="24"/>
-        </w:rPr>
-        <w:t xml:space="preserve"> 100%</w:t>
+        <w:t xml:space="preserve"> Hari Priya Jupally: 100%</w:t>
       </w:r>
     </w:p>
     <w:p>
@@ -2833,15 +2598,6 @@
         </w:rPr>
         <w:t xml:space="preserve">Card Details :  </w:t>
       </w:r>
-      <w:r>
-        <w:rPr>
-          <w:rFonts w:ascii="Times New Roman" w:eastAsia="Times New Roman" w:hAnsi="Times New Roman" w:cs="Times New Roman"/>
-          <w:color w:val="000000" w:themeColor="text1"/>
-          <w:sz w:val="24"/>
-          <w:szCs w:val="24"/>
-        </w:rPr>
-        <w:t xml:space="preserve">Indra Reddy </w:t>
-      </w:r>
       <w:proofErr w:type="spellStart"/>
       <w:r>
         <w:rPr>
@@ -2850,6 +2606,26 @@
           <w:sz w:val="24"/>
           <w:szCs w:val="24"/>
         </w:rPr>
+        <w:t>Indra</w:t>
+      </w:r>
+      <w:proofErr w:type="spellEnd"/>
+      <w:r>
+        <w:rPr>
+          <w:rFonts w:ascii="Times New Roman" w:eastAsia="Times New Roman" w:hAnsi="Times New Roman" w:cs="Times New Roman"/>
+          <w:color w:val="000000" w:themeColor="text1"/>
+          <w:sz w:val="24"/>
+          <w:szCs w:val="24"/>
+        </w:rPr>
+        <w:t xml:space="preserve"> Reddy </w:t>
+      </w:r>
+      <w:proofErr w:type="spellStart"/>
+      <w:r>
+        <w:rPr>
+          <w:rFonts w:ascii="Times New Roman" w:eastAsia="Times New Roman" w:hAnsi="Times New Roman" w:cs="Times New Roman"/>
+          <w:color w:val="000000" w:themeColor="text1"/>
+          <w:sz w:val="24"/>
+          <w:szCs w:val="24"/>
+        </w:rPr>
         <w:t>Mamidi</w:t>
       </w:r>
       <w:proofErr w:type="spellEnd"/>
@@ -2890,7 +2666,7 @@
           <w:sz w:val="24"/>
           <w:szCs w:val="24"/>
         </w:rPr>
-        <w:t xml:space="preserve"> Sairam </w:t>
+        <w:t xml:space="preserve"> </w:t>
       </w:r>
       <w:proofErr w:type="spellStart"/>
       <w:r>
@@ -2900,6 +2676,26 @@
           <w:sz w:val="24"/>
           <w:szCs w:val="24"/>
         </w:rPr>
+        <w:t>Sairam</w:t>
+      </w:r>
+      <w:proofErr w:type="spellEnd"/>
+      <w:r>
+        <w:rPr>
+          <w:rFonts w:ascii="Times New Roman" w:eastAsia="Times New Roman" w:hAnsi="Times New Roman" w:cs="Times New Roman"/>
+          <w:color w:val="000000" w:themeColor="text1"/>
+          <w:sz w:val="24"/>
+          <w:szCs w:val="24"/>
+        </w:rPr>
+        <w:t xml:space="preserve"> </w:t>
+      </w:r>
+      <w:proofErr w:type="spellStart"/>
+      <w:r>
+        <w:rPr>
+          <w:rFonts w:ascii="Times New Roman" w:eastAsia="Times New Roman" w:hAnsi="Times New Roman" w:cs="Times New Roman"/>
+          <w:color w:val="000000" w:themeColor="text1"/>
+          <w:sz w:val="24"/>
+          <w:szCs w:val="24"/>
+        </w:rPr>
         <w:t>Badisa</w:t>
       </w:r>
       <w:proofErr w:type="spellEnd"/>
@@ -3044,48 +2840,15 @@
         </w:rPr>
         <w:t xml:space="preserve">Profile Page : </w:t>
       </w:r>
-      <w:proofErr w:type="spellStart"/>
-      <w:r>
-        <w:rPr>
-          <w:rFonts w:ascii="Times New Roman" w:eastAsia="Times New Roman" w:hAnsi="Times New Roman" w:cs="Times New Roman"/>
-          <w:color w:val="000000" w:themeColor="text1"/>
-          <w:sz w:val="24"/>
-          <w:szCs w:val="24"/>
-        </w:rPr>
-        <w:t>Saikumar</w:t>
-      </w:r>
-      <w:proofErr w:type="spellEnd"/>
-      <w:r>
-        <w:rPr>
-          <w:rFonts w:ascii="Times New Roman" w:eastAsia="Times New Roman" w:hAnsi="Times New Roman" w:cs="Times New Roman"/>
-          <w:color w:val="000000" w:themeColor="text1"/>
-          <w:sz w:val="24"/>
-          <w:szCs w:val="24"/>
-        </w:rPr>
-        <w:t xml:space="preserve"> </w:t>
-      </w:r>
-      <w:proofErr w:type="spellStart"/>
-      <w:r>
-        <w:rPr>
-          <w:rFonts w:ascii="Times New Roman" w:eastAsia="Times New Roman" w:hAnsi="Times New Roman" w:cs="Times New Roman"/>
-          <w:color w:val="000000" w:themeColor="text1"/>
-          <w:sz w:val="24"/>
-          <w:szCs w:val="24"/>
-        </w:rPr>
-        <w:t>Nalivela</w:t>
-      </w:r>
-      <w:proofErr w:type="spellEnd"/>
-      <w:r>
-        <w:rPr>
-          <w:rFonts w:ascii="Times New Roman" w:eastAsia="Times New Roman" w:hAnsi="Times New Roman" w:cs="Times New Roman"/>
-          <w:color w:val="000000" w:themeColor="text1"/>
-          <w:sz w:val="24"/>
-          <w:szCs w:val="24"/>
-        </w:rPr>
-        <w:t xml:space="preserve"> : 100%</w:t>
-      </w:r>
-      <w:bookmarkStart w:id="0" w:name="_GoBack"/>
-      <w:bookmarkEnd w:id="0"/>
+      <w:r>
+        <w:rPr>
+          <w:rFonts w:ascii="Times New Roman" w:eastAsia="Times New Roman" w:hAnsi="Times New Roman" w:cs="Times New Roman"/>
+          <w:color w:val="000000" w:themeColor="text1"/>
+          <w:sz w:val="24"/>
+          <w:szCs w:val="24"/>
+        </w:rPr>
+        <w:t>Saikumar Nalivela : 100%</w:t>
+      </w:r>
     </w:p>
     <w:p>
       <w:pPr>
@@ -3294,16 +3057,57 @@
           <w:sz w:val="24"/>
           <w:szCs w:val="24"/>
         </w:rPr>
-        <w:t xml:space="preserve"> : </w:t>
-      </w:r>
-      <w:r>
-        <w:rPr>
-          <w:rFonts w:ascii="Times New Roman" w:eastAsia="Times New Roman" w:hAnsi="Times New Roman" w:cs="Times New Roman"/>
-          <w:color w:val="000000" w:themeColor="text1"/>
-          <w:sz w:val="24"/>
-          <w:szCs w:val="24"/>
-        </w:rPr>
-        <w:t xml:space="preserve">50%, </w:t>
+        <w:t xml:space="preserve"> : 50%, Saikumar Nalivela : 50%.</w:t>
+      </w:r>
+    </w:p>
+    <w:p>
+      <w:pPr>
+        <w:spacing w:before="180" w:after="180"/>
+        <w:rPr>
+          <w:rFonts w:ascii="Times New Roman" w:eastAsia="Times New Roman" w:hAnsi="Times New Roman" w:cs="Times New Roman"/>
+          <w:color w:val="000000" w:themeColor="text1"/>
+          <w:sz w:val="24"/>
+          <w:szCs w:val="24"/>
+        </w:rPr>
+      </w:pPr>
+      <w:r>
+        <w:rPr>
+          <w:rFonts w:ascii="Times New Roman" w:eastAsia="Times New Roman" w:hAnsi="Times New Roman" w:cs="Times New Roman"/>
+          <w:b/>
+          <w:color w:val="000000" w:themeColor="text1"/>
+          <w:sz w:val="24"/>
+          <w:szCs w:val="24"/>
+        </w:rPr>
+        <w:t xml:space="preserve">Forgot Password: </w:t>
+      </w:r>
+      <w:r>
+        <w:rPr>
+          <w:rFonts w:ascii="Times New Roman" w:eastAsia="Times New Roman" w:hAnsi="Times New Roman" w:cs="Times New Roman"/>
+          <w:color w:val="000000" w:themeColor="text1"/>
+          <w:sz w:val="24"/>
+          <w:szCs w:val="24"/>
+        </w:rPr>
+        <w:t>User can change the password in case if he/she forgets the password to login account and validations are done to enter the password.</w:t>
+      </w:r>
+    </w:p>
+    <w:p>
+      <w:pPr>
+        <w:spacing w:before="180" w:after="180"/>
+        <w:rPr>
+          <w:rFonts w:ascii="Times New Roman" w:eastAsia="Times New Roman" w:hAnsi="Times New Roman" w:cs="Times New Roman"/>
+          <w:color w:val="000000" w:themeColor="text1"/>
+          <w:sz w:val="24"/>
+          <w:szCs w:val="24"/>
+        </w:rPr>
+      </w:pPr>
+      <w:r>
+        <w:rPr>
+          <w:rFonts w:ascii="Times New Roman" w:eastAsia="Times New Roman" w:hAnsi="Times New Roman" w:cs="Times New Roman"/>
+          <w:color w:val="000000" w:themeColor="text1"/>
+          <w:sz w:val="24"/>
+          <w:szCs w:val="24"/>
+        </w:rPr>
+        <w:t xml:space="preserve">Karun </w:t>
       </w:r>
       <w:proofErr w:type="spellStart"/>
       <w:r>
@@ -3313,7 +3117,7 @@
           <w:sz w:val="24"/>
           <w:szCs w:val="24"/>
         </w:rPr>
-        <w:t>Saikumar</w:t>
+        <w:t>Bourishetty</w:t>
       </w:r>
       <w:proofErr w:type="spellEnd"/>
       <w:r>
@@ -3323,8 +3127,215 @@
           <w:sz w:val="24"/>
           <w:szCs w:val="24"/>
         </w:rPr>
+        <w:t xml:space="preserve"> : 100%</w:t>
+      </w:r>
+    </w:p>
+    <w:p>
+      <w:pPr>
+        <w:spacing w:before="180" w:after="180"/>
+        <w:rPr>
+          <w:rFonts w:ascii="Times New Roman" w:eastAsia="Times New Roman" w:hAnsi="Times New Roman" w:cs="Times New Roman"/>
+          <w:color w:val="000000" w:themeColor="text1"/>
+          <w:sz w:val="24"/>
+          <w:szCs w:val="24"/>
+        </w:rPr>
+      </w:pPr>
+      <w:r>
+        <w:rPr>
+          <w:rFonts w:ascii="Times New Roman" w:eastAsia="Times New Roman" w:hAnsi="Times New Roman" w:cs="Times New Roman"/>
+          <w:b/>
+          <w:color w:val="000000" w:themeColor="text1"/>
+          <w:sz w:val="24"/>
+          <w:szCs w:val="24"/>
+        </w:rPr>
+        <w:t xml:space="preserve">Login Page design and Validation: </w:t>
+      </w:r>
+      <w:r>
+        <w:rPr>
+          <w:rFonts w:ascii="Times New Roman" w:eastAsia="Times New Roman" w:hAnsi="Times New Roman" w:cs="Times New Roman"/>
+          <w:color w:val="000000" w:themeColor="text1"/>
+          <w:sz w:val="24"/>
+          <w:szCs w:val="24"/>
+        </w:rPr>
+        <w:t>Validating the entry made in the login page.</w:t>
+      </w:r>
+    </w:p>
+    <w:p>
+      <w:pPr>
+        <w:spacing w:before="180" w:after="180"/>
+        <w:rPr>
+          <w:rFonts w:ascii="Times New Roman" w:eastAsia="Times New Roman" w:hAnsi="Times New Roman" w:cs="Times New Roman"/>
+          <w:color w:val="000000" w:themeColor="text1"/>
+          <w:sz w:val="24"/>
+          <w:szCs w:val="24"/>
+        </w:rPr>
+      </w:pPr>
+      <w:proofErr w:type="spellStart"/>
+      <w:r>
+        <w:rPr>
+          <w:rFonts w:ascii="Times New Roman" w:eastAsia="Times New Roman" w:hAnsi="Times New Roman" w:cs="Times New Roman"/>
+          <w:color w:val="000000" w:themeColor="text1"/>
+          <w:sz w:val="24"/>
+          <w:szCs w:val="24"/>
+        </w:rPr>
+        <w:t>Indra</w:t>
+      </w:r>
+      <w:proofErr w:type="spellEnd"/>
+      <w:r>
+        <w:rPr>
+          <w:rFonts w:ascii="Times New Roman" w:eastAsia="Times New Roman" w:hAnsi="Times New Roman" w:cs="Times New Roman"/>
+          <w:color w:val="000000" w:themeColor="text1"/>
+          <w:sz w:val="24"/>
+          <w:szCs w:val="24"/>
+        </w:rPr>
+        <w:t xml:space="preserve"> Reddy </w:t>
+      </w:r>
+      <w:proofErr w:type="spellStart"/>
+      <w:r>
+        <w:rPr>
+          <w:rFonts w:ascii="Times New Roman" w:eastAsia="Times New Roman" w:hAnsi="Times New Roman" w:cs="Times New Roman"/>
+          <w:color w:val="000000" w:themeColor="text1"/>
+          <w:sz w:val="24"/>
+          <w:szCs w:val="24"/>
+        </w:rPr>
+        <w:t>Mamidi</w:t>
+      </w:r>
+      <w:proofErr w:type="spellEnd"/>
+      <w:r>
+        <w:rPr>
+          <w:rFonts w:ascii="Times New Roman" w:eastAsia="Times New Roman" w:hAnsi="Times New Roman" w:cs="Times New Roman"/>
+          <w:color w:val="000000" w:themeColor="text1"/>
+          <w:sz w:val="24"/>
+          <w:szCs w:val="24"/>
+        </w:rPr>
+        <w:t xml:space="preserve"> : 50%, Saikumar Nalivela: 50%</w:t>
+      </w:r>
+    </w:p>
+    <w:p>
+      <w:pPr>
+        <w:spacing w:before="180" w:after="180"/>
+        <w:rPr>
+          <w:rFonts w:ascii="Times New Roman" w:eastAsia="Times New Roman" w:hAnsi="Times New Roman" w:cs="Times New Roman"/>
+          <w:color w:val="000000" w:themeColor="text1"/>
+          <w:sz w:val="24"/>
+          <w:szCs w:val="24"/>
+        </w:rPr>
+      </w:pPr>
+      <w:r>
+        <w:rPr>
+          <w:rFonts w:ascii="Times New Roman" w:eastAsia="Times New Roman" w:hAnsi="Times New Roman" w:cs="Times New Roman"/>
+          <w:b/>
+          <w:color w:val="000000" w:themeColor="text1"/>
+          <w:sz w:val="24"/>
+          <w:szCs w:val="24"/>
+        </w:rPr>
+        <w:t>Database connectivity</w:t>
+      </w:r>
+      <w:r>
+        <w:rPr>
+          <w:rFonts w:ascii="Times New Roman" w:eastAsia="Times New Roman" w:hAnsi="Times New Roman" w:cs="Times New Roman"/>
+          <w:color w:val="000000" w:themeColor="text1"/>
+          <w:sz w:val="24"/>
+          <w:szCs w:val="24"/>
+        </w:rPr>
+        <w:t>: Connecting the user interface with the database.</w:t>
+      </w:r>
+    </w:p>
+    <w:p>
+      <w:pPr>
+        <w:spacing w:before="180" w:after="180"/>
+        <w:jc w:val="both"/>
+        <w:rPr>
+          <w:rFonts w:ascii="Times New Roman" w:eastAsia="Times New Roman" w:hAnsi="Times New Roman" w:cs="Times New Roman"/>
+          <w:color w:val="000000" w:themeColor="text1"/>
+          <w:sz w:val="24"/>
+          <w:szCs w:val="24"/>
+        </w:rPr>
+      </w:pPr>
+      <w:r>
+        <w:rPr>
+          <w:rFonts w:ascii="Times New Roman" w:eastAsia="Times New Roman" w:hAnsi="Times New Roman" w:cs="Times New Roman"/>
+          <w:color w:val="000000" w:themeColor="text1"/>
+          <w:sz w:val="24"/>
+          <w:szCs w:val="24"/>
+        </w:rPr>
+        <w:t xml:space="preserve">Vishal Reddy </w:t>
+      </w:r>
+      <w:proofErr w:type="spellStart"/>
+      <w:r>
+        <w:rPr>
+          <w:rFonts w:ascii="Times New Roman" w:eastAsia="Times New Roman" w:hAnsi="Times New Roman" w:cs="Times New Roman"/>
+          <w:color w:val="000000" w:themeColor="text1"/>
+          <w:sz w:val="24"/>
+          <w:szCs w:val="24"/>
+        </w:rPr>
+        <w:t>Pannala</w:t>
+      </w:r>
+      <w:proofErr w:type="spellEnd"/>
+      <w:r>
+        <w:rPr>
+          <w:rFonts w:ascii="Times New Roman" w:eastAsia="Times New Roman" w:hAnsi="Times New Roman" w:cs="Times New Roman"/>
+          <w:color w:val="000000" w:themeColor="text1"/>
+          <w:sz w:val="24"/>
+          <w:szCs w:val="24"/>
+        </w:rPr>
+        <w:t xml:space="preserve"> : 100%</w:t>
+      </w:r>
+    </w:p>
+    <w:p>
+      <w:pPr>
+        <w:spacing w:before="180" w:after="180"/>
+        <w:jc w:val="both"/>
+        <w:rPr>
+          <w:rFonts w:ascii="Times New Roman" w:eastAsia="Times New Roman" w:hAnsi="Times New Roman" w:cs="Times New Roman"/>
+          <w:color w:val="000000" w:themeColor="text1"/>
+          <w:sz w:val="24"/>
+          <w:szCs w:val="24"/>
+        </w:rPr>
+      </w:pPr>
+      <w:proofErr w:type="gramStart"/>
+      <w:r>
+        <w:rPr>
+          <w:rFonts w:ascii="Times New Roman" w:eastAsia="Times New Roman" w:hAnsi="Times New Roman" w:cs="Times New Roman"/>
+          <w:b/>
+          <w:color w:val="000000" w:themeColor="text1"/>
+          <w:sz w:val="24"/>
+          <w:szCs w:val="24"/>
+        </w:rPr>
+        <w:t>Footer :</w:t>
+      </w:r>
+      <w:proofErr w:type="gramEnd"/>
+      <w:r>
+        <w:rPr>
+          <w:rFonts w:ascii="Times New Roman" w:eastAsia="Times New Roman" w:hAnsi="Times New Roman" w:cs="Times New Roman"/>
+          <w:b/>
+          <w:color w:val="000000" w:themeColor="text1"/>
+          <w:sz w:val="24"/>
+          <w:szCs w:val="24"/>
+        </w:rPr>
         <w:t xml:space="preserve"> </w:t>
       </w:r>
+      <w:r>
+        <w:rPr>
+          <w:rFonts w:ascii="Times New Roman" w:eastAsia="Times New Roman" w:hAnsi="Times New Roman" w:cs="Times New Roman"/>
+          <w:color w:val="000000" w:themeColor="text1"/>
+          <w:sz w:val="24"/>
+          <w:szCs w:val="24"/>
+        </w:rPr>
+        <w:t>Adding the footer to each and every page.</w:t>
+      </w:r>
+    </w:p>
+    <w:p>
+      <w:pPr>
+        <w:spacing w:before="180" w:after="180"/>
+        <w:jc w:val="both"/>
+        <w:rPr>
+          <w:rFonts w:ascii="Times New Roman" w:eastAsia="Times New Roman" w:hAnsi="Times New Roman" w:cs="Times New Roman"/>
+          <w:color w:val="000000" w:themeColor="text1"/>
+          <w:sz w:val="24"/>
+          <w:szCs w:val="24"/>
+        </w:rPr>
+      </w:pPr>
       <w:proofErr w:type="spellStart"/>
       <w:r>
         <w:rPr>
@@ -3333,7 +3344,7 @@
           <w:sz w:val="24"/>
           <w:szCs w:val="24"/>
         </w:rPr>
-        <w:t>Nalivela</w:t>
+        <w:t>Poojitha</w:t>
       </w:r>
       <w:proofErr w:type="spellEnd"/>
       <w:r>
@@ -3343,57 +3354,7 @@
           <w:sz w:val="24"/>
           <w:szCs w:val="24"/>
         </w:rPr>
-        <w:t xml:space="preserve"> : 50%.</w:t>
-      </w:r>
-    </w:p>
-    <w:p>
-      <w:pPr>
-        <w:spacing w:before="180" w:after="180"/>
-        <w:rPr>
-          <w:rFonts w:ascii="Times New Roman" w:eastAsia="Times New Roman" w:hAnsi="Times New Roman" w:cs="Times New Roman"/>
-          <w:color w:val="000000" w:themeColor="text1"/>
-          <w:sz w:val="24"/>
-          <w:szCs w:val="24"/>
-        </w:rPr>
-      </w:pPr>
-      <w:r>
-        <w:rPr>
-          <w:rFonts w:ascii="Times New Roman" w:eastAsia="Times New Roman" w:hAnsi="Times New Roman" w:cs="Times New Roman"/>
-          <w:b/>
-          <w:color w:val="000000" w:themeColor="text1"/>
-          <w:sz w:val="24"/>
-          <w:szCs w:val="24"/>
-        </w:rPr>
-        <w:t xml:space="preserve">Forgot Password: </w:t>
-      </w:r>
-      <w:r>
-        <w:rPr>
-          <w:rFonts w:ascii="Times New Roman" w:eastAsia="Times New Roman" w:hAnsi="Times New Roman" w:cs="Times New Roman"/>
-          <w:color w:val="000000" w:themeColor="text1"/>
-          <w:sz w:val="24"/>
-          <w:szCs w:val="24"/>
-        </w:rPr>
-        <w:t>User can change the password in case if he/she forgets the password to login account and validations are done to enter the password.</w:t>
-      </w:r>
-    </w:p>
-    <w:p>
-      <w:pPr>
-        <w:spacing w:before="180" w:after="180"/>
-        <w:rPr>
-          <w:rFonts w:ascii="Times New Roman" w:eastAsia="Times New Roman" w:hAnsi="Times New Roman" w:cs="Times New Roman"/>
-          <w:color w:val="000000" w:themeColor="text1"/>
-          <w:sz w:val="24"/>
-          <w:szCs w:val="24"/>
-        </w:rPr>
-      </w:pPr>
-      <w:r>
-        <w:rPr>
-          <w:rFonts w:ascii="Times New Roman" w:eastAsia="Times New Roman" w:hAnsi="Times New Roman" w:cs="Times New Roman"/>
-          <w:color w:val="000000" w:themeColor="text1"/>
-          <w:sz w:val="24"/>
-          <w:szCs w:val="24"/>
-        </w:rPr>
-        <w:t xml:space="preserve">Karun </w:t>
+        <w:t xml:space="preserve"> </w:t>
       </w:r>
       <w:proofErr w:type="spellStart"/>
       <w:r>
@@ -3403,7 +3364,7 @@
           <w:sz w:val="24"/>
           <w:szCs w:val="24"/>
         </w:rPr>
-        <w:t>Bourishetty</w:t>
+        <w:t>Singham</w:t>
       </w:r>
       <w:proofErr w:type="spellEnd"/>
       <w:r>
@@ -3413,58 +3374,51 @@
           <w:sz w:val="24"/>
           <w:szCs w:val="24"/>
         </w:rPr>
-        <w:t xml:space="preserve"> : 100%</w:t>
-      </w:r>
-    </w:p>
-    <w:p>
-      <w:pPr>
-        <w:spacing w:before="180" w:after="180"/>
-        <w:rPr>
-          <w:rFonts w:ascii="Times New Roman" w:eastAsia="Times New Roman" w:hAnsi="Times New Roman" w:cs="Times New Roman"/>
-          <w:color w:val="000000" w:themeColor="text1"/>
-          <w:sz w:val="24"/>
-          <w:szCs w:val="24"/>
-        </w:rPr>
-      </w:pPr>
-      <w:r>
-        <w:rPr>
-          <w:rFonts w:ascii="Times New Roman" w:eastAsia="Times New Roman" w:hAnsi="Times New Roman" w:cs="Times New Roman"/>
-          <w:b/>
-          <w:color w:val="000000" w:themeColor="text1"/>
-          <w:sz w:val="24"/>
-          <w:szCs w:val="24"/>
-        </w:rPr>
-        <w:t xml:space="preserve">Login Page design and Validation: </w:t>
-      </w:r>
-      <w:r>
-        <w:rPr>
-          <w:rFonts w:ascii="Times New Roman" w:eastAsia="Times New Roman" w:hAnsi="Times New Roman" w:cs="Times New Roman"/>
-          <w:color w:val="000000" w:themeColor="text1"/>
-          <w:sz w:val="24"/>
-          <w:szCs w:val="24"/>
-        </w:rPr>
-        <w:t>Validating the entry made in the login page.</w:t>
-      </w:r>
-    </w:p>
-    <w:p>
-      <w:pPr>
-        <w:spacing w:before="180" w:after="180"/>
-        <w:rPr>
-          <w:rFonts w:ascii="Times New Roman" w:eastAsia="Times New Roman" w:hAnsi="Times New Roman" w:cs="Times New Roman"/>
-          <w:color w:val="000000" w:themeColor="text1"/>
-          <w:sz w:val="24"/>
-          <w:szCs w:val="24"/>
-        </w:rPr>
-      </w:pPr>
-      <w:r>
-        <w:rPr>
-          <w:rFonts w:ascii="Times New Roman" w:eastAsia="Times New Roman" w:hAnsi="Times New Roman" w:cs="Times New Roman"/>
-          <w:color w:val="000000" w:themeColor="text1"/>
-          <w:sz w:val="24"/>
-          <w:szCs w:val="24"/>
-        </w:rPr>
-        <w:t xml:space="preserve">Indra Reddy </w:t>
-      </w:r>
+        <w:t xml:space="preserve"> : 100%.</w:t>
+      </w:r>
+    </w:p>
+    <w:p>
+      <w:pPr>
+        <w:spacing w:before="180" w:after="180"/>
+        <w:jc w:val="both"/>
+        <w:rPr>
+          <w:rFonts w:ascii="Times New Roman" w:eastAsia="Times New Roman" w:hAnsi="Times New Roman" w:cs="Times New Roman"/>
+          <w:color w:val="000000" w:themeColor="text1"/>
+          <w:sz w:val="24"/>
+          <w:szCs w:val="24"/>
+        </w:rPr>
+      </w:pPr>
+      <w:r>
+        <w:rPr>
+          <w:rFonts w:ascii="Times New Roman" w:eastAsia="Times New Roman" w:hAnsi="Times New Roman" w:cs="Times New Roman"/>
+          <w:b/>
+          <w:color w:val="000000" w:themeColor="text1"/>
+          <w:sz w:val="24"/>
+          <w:szCs w:val="24"/>
+        </w:rPr>
+        <w:t xml:space="preserve">Testing : </w:t>
+      </w:r>
+      <w:r>
+        <w:rPr>
+          <w:rFonts w:ascii="Times New Roman" w:eastAsia="Times New Roman" w:hAnsi="Times New Roman" w:cs="Times New Roman"/>
+          <w:color w:val="000000" w:themeColor="text1"/>
+          <w:sz w:val="24"/>
+          <w:szCs w:val="24"/>
+        </w:rPr>
+        <w:t>Testing all the functionalities whether working properly or not.</w:t>
+      </w:r>
+    </w:p>
+    <w:p>
+      <w:pPr>
+        <w:spacing w:before="180" w:after="180"/>
+        <w:jc w:val="both"/>
+        <w:rPr>
+          <w:rFonts w:ascii="Times New Roman" w:eastAsia="Times New Roman" w:hAnsi="Times New Roman" w:cs="Times New Roman"/>
+          <w:color w:val="000000" w:themeColor="text1"/>
+          <w:sz w:val="24"/>
+          <w:szCs w:val="24"/>
+        </w:rPr>
+      </w:pPr>
       <w:proofErr w:type="spellStart"/>
       <w:r>
         <w:rPr>
@@ -3473,7 +3427,7 @@
           <w:sz w:val="24"/>
           <w:szCs w:val="24"/>
         </w:rPr>
-        <w:t>Mamidi</w:t>
+        <w:t>Sairam</w:t>
       </w:r>
       <w:proofErr w:type="spellEnd"/>
       <w:r>
@@ -3484,290 +3438,6 @@
           <w:szCs w:val="24"/>
         </w:rPr>
         <w:t xml:space="preserve"> </w:t>
-      </w:r>
-      <w:r>
-        <w:rPr>
-          <w:rFonts w:ascii="Times New Roman" w:eastAsia="Times New Roman" w:hAnsi="Times New Roman" w:cs="Times New Roman"/>
-          <w:color w:val="000000" w:themeColor="text1"/>
-          <w:sz w:val="24"/>
-          <w:szCs w:val="24"/>
-        </w:rPr>
-        <w:t xml:space="preserve">: 50%, </w:t>
-      </w:r>
-      <w:proofErr w:type="spellStart"/>
-      <w:r>
-        <w:rPr>
-          <w:rFonts w:ascii="Times New Roman" w:eastAsia="Times New Roman" w:hAnsi="Times New Roman" w:cs="Times New Roman"/>
-          <w:color w:val="000000" w:themeColor="text1"/>
-          <w:sz w:val="24"/>
-          <w:szCs w:val="24"/>
-        </w:rPr>
-        <w:t>Saikumar</w:t>
-      </w:r>
-      <w:proofErr w:type="spellEnd"/>
-      <w:r>
-        <w:rPr>
-          <w:rFonts w:ascii="Times New Roman" w:eastAsia="Times New Roman" w:hAnsi="Times New Roman" w:cs="Times New Roman"/>
-          <w:color w:val="000000" w:themeColor="text1"/>
-          <w:sz w:val="24"/>
-          <w:szCs w:val="24"/>
-        </w:rPr>
-        <w:t xml:space="preserve"> </w:t>
-      </w:r>
-      <w:proofErr w:type="spellStart"/>
-      <w:r>
-        <w:rPr>
-          <w:rFonts w:ascii="Times New Roman" w:eastAsia="Times New Roman" w:hAnsi="Times New Roman" w:cs="Times New Roman"/>
-          <w:color w:val="000000" w:themeColor="text1"/>
-          <w:sz w:val="24"/>
-          <w:szCs w:val="24"/>
-        </w:rPr>
-        <w:t>Nalivela</w:t>
-      </w:r>
-      <w:proofErr w:type="spellEnd"/>
-      <w:r>
-        <w:rPr>
-          <w:rFonts w:ascii="Times New Roman" w:eastAsia="Times New Roman" w:hAnsi="Times New Roman" w:cs="Times New Roman"/>
-          <w:color w:val="000000" w:themeColor="text1"/>
-          <w:sz w:val="24"/>
-          <w:szCs w:val="24"/>
-        </w:rPr>
-        <w:t>: 50%</w:t>
-      </w:r>
-    </w:p>
-    <w:p>
-      <w:pPr>
-        <w:spacing w:before="180" w:after="180"/>
-        <w:rPr>
-          <w:rFonts w:ascii="Times New Roman" w:eastAsia="Times New Roman" w:hAnsi="Times New Roman" w:cs="Times New Roman"/>
-          <w:color w:val="000000" w:themeColor="text1"/>
-          <w:sz w:val="24"/>
-          <w:szCs w:val="24"/>
-        </w:rPr>
-      </w:pPr>
-      <w:r>
-        <w:rPr>
-          <w:rFonts w:ascii="Times New Roman" w:eastAsia="Times New Roman" w:hAnsi="Times New Roman" w:cs="Times New Roman"/>
-          <w:b/>
-          <w:color w:val="000000" w:themeColor="text1"/>
-          <w:sz w:val="24"/>
-          <w:szCs w:val="24"/>
-        </w:rPr>
-        <w:t>Database connectivity</w:t>
-      </w:r>
-      <w:r>
-        <w:rPr>
-          <w:rFonts w:ascii="Times New Roman" w:eastAsia="Times New Roman" w:hAnsi="Times New Roman" w:cs="Times New Roman"/>
-          <w:color w:val="000000" w:themeColor="text1"/>
-          <w:sz w:val="24"/>
-          <w:szCs w:val="24"/>
-        </w:rPr>
-        <w:t>: Connecting the user interface with the database.</w:t>
-      </w:r>
-    </w:p>
-    <w:p>
-      <w:pPr>
-        <w:spacing w:before="180" w:after="180"/>
-        <w:jc w:val="both"/>
-        <w:rPr>
-          <w:rFonts w:ascii="Times New Roman" w:eastAsia="Times New Roman" w:hAnsi="Times New Roman" w:cs="Times New Roman"/>
-          <w:color w:val="000000" w:themeColor="text1"/>
-          <w:sz w:val="24"/>
-          <w:szCs w:val="24"/>
-        </w:rPr>
-      </w:pPr>
-      <w:r>
-        <w:rPr>
-          <w:rFonts w:ascii="Times New Roman" w:eastAsia="Times New Roman" w:hAnsi="Times New Roman" w:cs="Times New Roman"/>
-          <w:color w:val="000000" w:themeColor="text1"/>
-          <w:sz w:val="24"/>
-          <w:szCs w:val="24"/>
-        </w:rPr>
-        <w:t xml:space="preserve">Vishal Reddy </w:t>
-      </w:r>
-      <w:proofErr w:type="spellStart"/>
-      <w:r>
-        <w:rPr>
-          <w:rFonts w:ascii="Times New Roman" w:eastAsia="Times New Roman" w:hAnsi="Times New Roman" w:cs="Times New Roman"/>
-          <w:color w:val="000000" w:themeColor="text1"/>
-          <w:sz w:val="24"/>
-          <w:szCs w:val="24"/>
-        </w:rPr>
-        <w:t>Pannala</w:t>
-      </w:r>
-      <w:proofErr w:type="spellEnd"/>
-      <w:r>
-        <w:rPr>
-          <w:rFonts w:ascii="Times New Roman" w:eastAsia="Times New Roman" w:hAnsi="Times New Roman" w:cs="Times New Roman"/>
-          <w:color w:val="000000" w:themeColor="text1"/>
-          <w:sz w:val="24"/>
-          <w:szCs w:val="24"/>
-        </w:rPr>
-        <w:t xml:space="preserve"> :</w:t>
-      </w:r>
-      <w:r>
-        <w:rPr>
-          <w:rFonts w:ascii="Times New Roman" w:eastAsia="Times New Roman" w:hAnsi="Times New Roman" w:cs="Times New Roman"/>
-          <w:color w:val="000000" w:themeColor="text1"/>
-          <w:sz w:val="24"/>
-          <w:szCs w:val="24"/>
-        </w:rPr>
-        <w:t xml:space="preserve"> 100%</w:t>
-      </w:r>
-    </w:p>
-    <w:p>
-      <w:pPr>
-        <w:spacing w:before="180" w:after="180"/>
-        <w:jc w:val="both"/>
-        <w:rPr>
-          <w:rFonts w:ascii="Times New Roman" w:eastAsia="Times New Roman" w:hAnsi="Times New Roman" w:cs="Times New Roman"/>
-          <w:color w:val="000000" w:themeColor="text1"/>
-          <w:sz w:val="24"/>
-          <w:szCs w:val="24"/>
-        </w:rPr>
-      </w:pPr>
-      <w:r>
-        <w:rPr>
-          <w:rFonts w:ascii="Times New Roman" w:eastAsia="Times New Roman" w:hAnsi="Times New Roman" w:cs="Times New Roman"/>
-          <w:b/>
-          <w:color w:val="000000" w:themeColor="text1"/>
-          <w:sz w:val="24"/>
-          <w:szCs w:val="24"/>
-        </w:rPr>
-        <w:t xml:space="preserve">Footer : </w:t>
-      </w:r>
-      <w:r>
-        <w:rPr>
-          <w:rFonts w:ascii="Times New Roman" w:eastAsia="Times New Roman" w:hAnsi="Times New Roman" w:cs="Times New Roman"/>
-          <w:color w:val="000000" w:themeColor="text1"/>
-          <w:sz w:val="24"/>
-          <w:szCs w:val="24"/>
-        </w:rPr>
-        <w:t xml:space="preserve">Adding the footer to </w:t>
-      </w:r>
-      <w:proofErr w:type="gramStart"/>
-      <w:r>
-        <w:rPr>
-          <w:rFonts w:ascii="Times New Roman" w:eastAsia="Times New Roman" w:hAnsi="Times New Roman" w:cs="Times New Roman"/>
-          <w:color w:val="000000" w:themeColor="text1"/>
-          <w:sz w:val="24"/>
-          <w:szCs w:val="24"/>
-        </w:rPr>
-        <w:t>each and every</w:t>
-      </w:r>
-      <w:proofErr w:type="gramEnd"/>
-      <w:r>
-        <w:rPr>
-          <w:rFonts w:ascii="Times New Roman" w:eastAsia="Times New Roman" w:hAnsi="Times New Roman" w:cs="Times New Roman"/>
-          <w:color w:val="000000" w:themeColor="text1"/>
-          <w:sz w:val="24"/>
-          <w:szCs w:val="24"/>
-        </w:rPr>
-        <w:t xml:space="preserve"> page.</w:t>
-      </w:r>
-    </w:p>
-    <w:p>
-      <w:pPr>
-        <w:spacing w:before="180" w:after="180"/>
-        <w:jc w:val="both"/>
-        <w:rPr>
-          <w:rFonts w:ascii="Times New Roman" w:eastAsia="Times New Roman" w:hAnsi="Times New Roman" w:cs="Times New Roman"/>
-          <w:color w:val="000000" w:themeColor="text1"/>
-          <w:sz w:val="24"/>
-          <w:szCs w:val="24"/>
-        </w:rPr>
-      </w:pPr>
-      <w:proofErr w:type="spellStart"/>
-      <w:r>
-        <w:rPr>
-          <w:rFonts w:ascii="Times New Roman" w:eastAsia="Times New Roman" w:hAnsi="Times New Roman" w:cs="Times New Roman"/>
-          <w:color w:val="000000" w:themeColor="text1"/>
-          <w:sz w:val="24"/>
-          <w:szCs w:val="24"/>
-        </w:rPr>
-        <w:t>Poojitha</w:t>
-      </w:r>
-      <w:proofErr w:type="spellEnd"/>
-      <w:r>
-        <w:rPr>
-          <w:rFonts w:ascii="Times New Roman" w:eastAsia="Times New Roman" w:hAnsi="Times New Roman" w:cs="Times New Roman"/>
-          <w:color w:val="000000" w:themeColor="text1"/>
-          <w:sz w:val="24"/>
-          <w:szCs w:val="24"/>
-        </w:rPr>
-        <w:t xml:space="preserve"> </w:t>
-      </w:r>
-      <w:proofErr w:type="spellStart"/>
-      <w:r>
-        <w:rPr>
-          <w:rFonts w:ascii="Times New Roman" w:eastAsia="Times New Roman" w:hAnsi="Times New Roman" w:cs="Times New Roman"/>
-          <w:color w:val="000000" w:themeColor="text1"/>
-          <w:sz w:val="24"/>
-          <w:szCs w:val="24"/>
-        </w:rPr>
-        <w:t>Singham</w:t>
-      </w:r>
-      <w:proofErr w:type="spellEnd"/>
-      <w:r>
-        <w:rPr>
-          <w:rFonts w:ascii="Times New Roman" w:eastAsia="Times New Roman" w:hAnsi="Times New Roman" w:cs="Times New Roman"/>
-          <w:color w:val="000000" w:themeColor="text1"/>
-          <w:sz w:val="24"/>
-          <w:szCs w:val="24"/>
-        </w:rPr>
-        <w:t xml:space="preserve"> : 100%.</w:t>
-      </w:r>
-    </w:p>
-    <w:p>
-      <w:pPr>
-        <w:spacing w:before="180" w:after="180"/>
-        <w:jc w:val="both"/>
-        <w:rPr>
-          <w:rFonts w:ascii="Times New Roman" w:eastAsia="Times New Roman" w:hAnsi="Times New Roman" w:cs="Times New Roman"/>
-          <w:color w:val="000000" w:themeColor="text1"/>
-          <w:sz w:val="24"/>
-          <w:szCs w:val="24"/>
-        </w:rPr>
-      </w:pPr>
-      <w:r>
-        <w:rPr>
-          <w:rFonts w:ascii="Times New Roman" w:eastAsia="Times New Roman" w:hAnsi="Times New Roman" w:cs="Times New Roman"/>
-          <w:b/>
-          <w:color w:val="000000" w:themeColor="text1"/>
-          <w:sz w:val="24"/>
-          <w:szCs w:val="24"/>
-        </w:rPr>
-        <w:t xml:space="preserve">Testing : </w:t>
-      </w:r>
-      <w:r>
-        <w:rPr>
-          <w:rFonts w:ascii="Times New Roman" w:eastAsia="Times New Roman" w:hAnsi="Times New Roman" w:cs="Times New Roman"/>
-          <w:color w:val="000000" w:themeColor="text1"/>
-          <w:sz w:val="24"/>
-          <w:szCs w:val="24"/>
-        </w:rPr>
-        <w:t>Testing all the functionalities whether working properly or not.</w:t>
-      </w:r>
-    </w:p>
-    <w:p>
-      <w:pPr>
-        <w:spacing w:before="180" w:after="180"/>
-        <w:jc w:val="both"/>
-        <w:rPr>
-          <w:rFonts w:ascii="Times New Roman" w:eastAsia="Times New Roman" w:hAnsi="Times New Roman" w:cs="Times New Roman"/>
-          <w:color w:val="000000" w:themeColor="text1"/>
-          <w:sz w:val="24"/>
-          <w:szCs w:val="24"/>
-        </w:rPr>
-      </w:pPr>
-      <w:r>
-        <w:rPr>
-          <w:rFonts w:ascii="Times New Roman" w:eastAsia="Times New Roman" w:hAnsi="Times New Roman" w:cs="Times New Roman"/>
-          <w:color w:val="000000" w:themeColor="text1"/>
-          <w:sz w:val="24"/>
-          <w:szCs w:val="24"/>
-        </w:rPr>
-        <w:t xml:space="preserve">Sairam </w:t>
       </w:r>
       <w:proofErr w:type="spellStart"/>
       <w:r>
@@ -3880,7 +3550,7 @@
           <w:szCs w:val="24"/>
         </w:rPr>
         <w:tab/>
-        <w:t xml:space="preserve">Contribution:  Sairam </w:t>
+        <w:t xml:space="preserve">Contribution:  </w:t>
       </w:r>
       <w:proofErr w:type="spellStart"/>
       <w:r>
@@ -3890,6 +3560,26 @@
           <w:sz w:val="24"/>
           <w:szCs w:val="24"/>
         </w:rPr>
+        <w:t>Sairam</w:t>
+      </w:r>
+      <w:proofErr w:type="spellEnd"/>
+      <w:r>
+        <w:rPr>
+          <w:rFonts w:ascii="Times New Roman" w:eastAsia="Times New Roman" w:hAnsi="Times New Roman" w:cs="Times New Roman"/>
+          <w:color w:val="000000" w:themeColor="text1"/>
+          <w:sz w:val="24"/>
+          <w:szCs w:val="24"/>
+        </w:rPr>
+        <w:t xml:space="preserve"> </w:t>
+      </w:r>
+      <w:proofErr w:type="spellStart"/>
+      <w:r>
+        <w:rPr>
+          <w:rFonts w:ascii="Times New Roman" w:eastAsia="Times New Roman" w:hAnsi="Times New Roman" w:cs="Times New Roman"/>
+          <w:color w:val="000000" w:themeColor="text1"/>
+          <w:sz w:val="24"/>
+          <w:szCs w:val="24"/>
+        </w:rPr>
         <w:t>Badisa</w:t>
       </w:r>
       <w:proofErr w:type="spellEnd"/>
@@ -3939,14 +3629,6 @@
           <w:szCs w:val="24"/>
         </w:rPr>
         <w:tab/>
-      </w:r>
-      <w:r>
-        <w:rPr>
-          <w:rFonts w:ascii="Times New Roman" w:eastAsia="Times New Roman" w:hAnsi="Times New Roman" w:cs="Times New Roman"/>
-          <w:color w:val="000000" w:themeColor="text1"/>
-          <w:sz w:val="24"/>
-          <w:szCs w:val="24"/>
-        </w:rPr>
         <w:t>Hari</w:t>
       </w:r>
       <w:r>
@@ -4134,7 +3816,7 @@
 </file>
 
 <file path=word/styles.xml><?xml version="1.0" encoding="utf-8"?>
-<w:styles xmlns:mc="http://schemas.openxmlformats.org/markup-compatibility/2006" xmlns:r="http://schemas.openxmlformats.org/officeDocument/2006/relationships" xmlns:w="http://schemas.openxmlformats.org/wordprocessingml/2006/main" xmlns:w14="http://schemas.microsoft.com/office/word/2010/wordml" xmlns:w15="http://schemas.microsoft.com/office/word/2012/wordml" xmlns:w16cid="http://schemas.microsoft.com/office/word/2016/wordml/cid" xmlns:w16se="http://schemas.microsoft.com/office/word/2015/wordml/symex" mc:Ignorable="w14 w15 w16se w16cid">
+<w:styles xmlns:mc="http://schemas.openxmlformats.org/markup-compatibility/2006" xmlns:r="http://schemas.openxmlformats.org/officeDocument/2006/relationships" xmlns:w="http://schemas.openxmlformats.org/wordprocessingml/2006/main" xmlns:w14="http://schemas.microsoft.com/office/word/2010/wordml" xmlns:w15="http://schemas.microsoft.com/office/word/2012/wordml" xmlns:w16se="http://schemas.microsoft.com/office/word/2015/wordml/symex" mc:Ignorable="w14 w15 w16se">
   <w:docDefaults>
     <w:rPrDefault>
       <w:rPr>
@@ -4150,7 +3832,7 @@
       </w:pPr>
     </w:pPrDefault>
   </w:docDefaults>
-  <w:latentStyles w:defLockedState="0" w:defUIPriority="99" w:defSemiHidden="0" w:defUnhideWhenUsed="0" w:defQFormat="0" w:count="376">
+  <w:latentStyles w:defLockedState="0" w:defUIPriority="99" w:defSemiHidden="0" w:defUnhideWhenUsed="0" w:defQFormat="0" w:count="371">
     <w:lsdException w:name="Normal" w:uiPriority="0" w:qFormat="1"/>
     <w:lsdException w:name="heading 1" w:uiPriority="9" w:qFormat="1"/>
     <w:lsdException w:name="heading 2" w:semiHidden="1" w:uiPriority="9" w:unhideWhenUsed="1" w:qFormat="1"/>
@@ -4522,11 +4204,6 @@
     <w:lsdException w:name="List Table 5 Dark Accent 6" w:uiPriority="50"/>
     <w:lsdException w:name="List Table 6 Colorful Accent 6" w:uiPriority="51"/>
     <w:lsdException w:name="List Table 7 Colorful Accent 6" w:uiPriority="52"/>
-    <w:lsdException w:name="Mention" w:semiHidden="1" w:unhideWhenUsed="1"/>
-    <w:lsdException w:name="Smart Hyperlink" w:semiHidden="1" w:unhideWhenUsed="1"/>
-    <w:lsdException w:name="Hashtag" w:semiHidden="1" w:unhideWhenUsed="1"/>
-    <w:lsdException w:name="Unresolved Mention" w:semiHidden="1" w:unhideWhenUsed="1"/>
-    <w:lsdException w:name="Smart Link" w:semiHidden="1" w:unhideWhenUsed="1"/>
   </w:latentStyles>
   <w:style w:type="paragraph" w:default="1" w:styleId="Normal">
     <w:name w:val="Normal"/>
